--- a/Fullstack-programming-learning-assignment-report-Gabriel-Ogungbade.docx
+++ b/Fullstack-programming-learning-assignment-report-Gabriel-Ogungbade.docx
@@ -377,238 +377,84 @@
         <w:pStyle w:val="ListParagraph"/>
         <w:numPr>
           <w:ilvl w:val="1"/>
-          <w:numId w:val="4"/>
+          <w:numId w:val="7"/>
         </w:numPr>
         <w:spacing w:line="360" w:lineRule="auto"/>
+        <w:rPr>
+          <w:rFonts w:ascii="Arial" w:hAnsi="Arial" w:cs="Arial"/>
+          <w:lang w:val="en-GB"/>
+        </w:rPr>
+      </w:pPr>
+      <w:r>
         <w:rPr>
           <w:rFonts w:ascii="Arial" w:hAnsi="Arial" w:cs="Arial"/>
           <w:b/>
           <w:bCs/>
-          <w:lang w:val="en-US"/>
-        </w:rPr>
-      </w:pPr>
-      <w:r>
-        <w:rPr>
-          <w:rFonts w:ascii="Arial" w:hAnsi="Arial" w:cs="Arial"/>
-          <w:b/>
-          <w:bCs/>
-          <w:lang w:val="en-US"/>
+          <w:lang w:val="en-GB"/>
         </w:rPr>
         <w:lastRenderedPageBreak/>
-        <w:t>(</w:t>
-      </w:r>
-      <w:r>
-        <w:rPr>
-          <w:rFonts w:ascii="Arial" w:hAnsi="Arial" w:cs="Arial"/>
-          <w:b/>
-          <w:bCs/>
-          <w:lang w:val="en-US"/>
-        </w:rPr>
-        <w:t>The first task or feature.</w:t>
-      </w:r>
-      <w:r>
-        <w:rPr>
-          <w:rFonts w:ascii="Arial" w:hAnsi="Arial" w:cs="Arial"/>
-          <w:b/>
-          <w:bCs/>
-          <w:lang w:val="en-US"/>
-        </w:rPr>
-        <w:t>)</w:t>
-      </w:r>
-      <w:r>
-        <w:rPr>
-          <w:rFonts w:ascii="Arial" w:hAnsi="Arial" w:cs="Arial"/>
-          <w:b/>
-          <w:bCs/>
-          <w:lang w:val="en-US"/>
+        <w:t>Creating the Navigation component</w:t>
+      </w:r>
+      <w:r>
+        <w:rPr>
+          <w:rFonts w:ascii="Arial" w:hAnsi="Arial" w:cs="Arial"/>
+          <w:lang w:val="en-GB"/>
         </w:rPr>
         <w:t xml:space="preserve"> </w:t>
       </w:r>
-      <w:r>
-        <w:rPr>
-          <w:rFonts w:ascii="Arial" w:hAnsi="Arial" w:cs="Arial"/>
-          <w:b/>
-          <w:bCs/>
-          <w:lang w:val="en-US"/>
-        </w:rPr>
-        <w:br/>
-      </w:r>
-    </w:p>
-    <w:p>
-      <w:pPr>
-        <w:spacing w:line="360" w:lineRule="auto"/>
-        <w:rPr>
-          <w:rFonts w:ascii="Arial" w:hAnsi="Arial" w:cs="Arial"/>
-          <w:lang w:val="en-US"/>
-        </w:rPr>
-      </w:pPr>
-      <w:r>
-        <w:rPr>
-          <w:rFonts w:ascii="Arial" w:hAnsi="Arial" w:cs="Arial"/>
-          <w:lang w:val="en-US"/>
-        </w:rPr>
-        <w:t xml:space="preserve">For the first task, I downloaded the project base from the GitHub Classroom environment and set it up locally. After navigating to the client directory, I installed the dependencies using the </w:t>
-      </w:r>
-      <w:r>
-        <w:rPr>
-          <w:rFonts w:ascii="Courier New" w:hAnsi="Courier New" w:cs="Courier New"/>
-          <w:lang w:val="en-US"/>
-        </w:rPr>
-        <w:t>npm i</w:t>
-      </w:r>
-      <w:r>
-        <w:rPr>
-          <w:rFonts w:ascii="Arial" w:hAnsi="Arial" w:cs="Arial"/>
-          <w:lang w:val="en-US"/>
-        </w:rPr>
-        <w:t xml:space="preserve"> command.</w:t>
-      </w:r>
-    </w:p>
-    <w:p>
-      <w:pPr>
-        <w:spacing w:line="360" w:lineRule="auto"/>
-        <w:rPr>
-          <w:rFonts w:ascii="Arial" w:hAnsi="Arial" w:cs="Arial"/>
-          <w:lang w:val="en-US"/>
-        </w:rPr>
-      </w:pPr>
-      <w:r>
-        <w:rPr>
-          <w:rFonts w:ascii="Arial" w:hAnsi="Arial" w:cs="Arial"/>
-          <w:lang w:val="en-US"/>
-        </w:rPr>
-        <w:t xml:space="preserve">I verified that the setup was correct by starting the app with </w:t>
-      </w:r>
-      <w:r>
-        <w:rPr>
-          <w:rFonts w:ascii="Courier New" w:hAnsi="Courier New" w:cs="Courier New"/>
-          <w:lang w:val="en-US"/>
-        </w:rPr>
-        <w:t>npm run dev</w:t>
-      </w:r>
-      <w:r>
-        <w:rPr>
-          <w:rFonts w:ascii="Arial" w:hAnsi="Arial" w:cs="Arial"/>
-          <w:lang w:val="en-US"/>
-        </w:rPr>
-        <w:t>, and it loaded successfully in the browser.</w:t>
-      </w:r>
-    </w:p>
-    <w:p>
-      <w:pPr>
-        <w:spacing w:line="360" w:lineRule="auto"/>
-        <w:rPr>
-          <w:rFonts w:ascii="Arial" w:hAnsi="Arial" w:cs="Arial"/>
-          <w:lang w:val="en-US"/>
-        </w:rPr>
-      </w:pPr>
-    </w:p>
-    <w:p>
-      <w:pPr>
-        <w:pStyle w:val="ListParagraph"/>
-        <w:numPr>
-          <w:ilvl w:val="1"/>
-          <w:numId w:val="4"/>
-        </w:numPr>
-        <w:spacing w:line="360" w:lineRule="auto"/>
-        <w:rPr>
-          <w:rFonts w:ascii="Arial" w:hAnsi="Arial" w:cs="Arial"/>
-          <w:b/>
-          <w:bCs/>
-        </w:rPr>
-      </w:pPr>
-      <w:r>
-        <w:rPr>
-          <w:rFonts w:ascii="Arial" w:hAnsi="Arial" w:cs="Arial"/>
-          <w:b/>
-          <w:bCs/>
-        </w:rPr>
-        <w:t>(</w:t>
-      </w:r>
-      <w:r>
-        <w:rPr>
-          <w:rFonts w:ascii="Arial" w:hAnsi="Arial" w:cs="Arial"/>
-          <w:b/>
-          <w:bCs/>
-        </w:rPr>
-        <w:t>Second task or feature.</w:t>
-      </w:r>
-      <w:r>
-        <w:rPr>
-          <w:rFonts w:ascii="Arial" w:hAnsi="Arial" w:cs="Arial"/>
-          <w:b/>
-          <w:bCs/>
-        </w:rPr>
-        <w:t>)</w:t>
-      </w:r>
-      <w:r>
-        <w:rPr>
-          <w:rFonts w:ascii="Arial" w:hAnsi="Arial" w:cs="Arial"/>
-          <w:b/>
-          <w:bCs/>
-        </w:rPr>
-        <w:t xml:space="preserve"> </w:t>
-      </w:r>
-      <w:r>
-        <w:rPr>
-          <w:rFonts w:ascii="Arial" w:hAnsi="Arial" w:cs="Arial"/>
-          <w:b/>
-          <w:bCs/>
-        </w:rPr>
-        <w:br/>
-      </w:r>
-    </w:p>
-    <w:p>
-      <w:pPr>
-        <w:spacing w:line="360" w:lineRule="auto"/>
-        <w:rPr>
-          <w:rFonts w:ascii="Arial" w:hAnsi="Arial" w:cs="Arial"/>
-          <w:lang w:val="en-GB"/>
-        </w:rPr>
-      </w:pPr>
-      <w:r>
-        <w:rPr>
-          <w:rFonts w:ascii="Arial" w:hAnsi="Arial" w:cs="Arial"/>
-          <w:lang w:val="en-GB"/>
-        </w:rPr>
-        <w:t>I added a navbar element to the top of the application. This was implemented using a nav tag in App.tsx. I styled the navbar by giving it a background color (burlywood) in the index.css file and adding a fixed position to ensure it stayed at the top.</w:t>
-      </w:r>
-    </w:p>
-    <w:p>
-      <w:pPr>
-        <w:spacing w:line="360" w:lineRule="auto"/>
-        <w:rPr>
-          <w:rFonts w:ascii="Arial" w:hAnsi="Arial" w:cs="Arial"/>
-          <w:lang w:val="en-GB"/>
-        </w:rPr>
-      </w:pPr>
-      <w:r>
-        <w:rPr>
-          <w:rFonts w:ascii="Arial" w:hAnsi="Arial" w:cs="Arial"/>
-          <w:lang w:val="en-GB"/>
-        </w:rPr>
-        <w:t>The navbar contains navigation text, "WhatToDoApp," for the application.</w:t>
-      </w:r>
-    </w:p>
-    <w:p>
-      <w:pPr>
-        <w:spacing w:line="360" w:lineRule="auto"/>
-        <w:rPr>
-          <w:rFonts w:ascii="Arial" w:hAnsi="Arial" w:cs="Arial"/>
-          <w:lang w:val="en-US"/>
-        </w:rPr>
-      </w:pPr>
-      <w:r>
-        <w:rPr>
-          <w:rFonts w:ascii="Arial" w:hAnsi="Arial" w:cs="Arial"/>
-          <w:noProof/>
-          <w:lang w:val="en-US"/>
+    </w:p>
+    <w:p>
+      <w:pPr>
+        <w:spacing w:line="360" w:lineRule="auto"/>
+        <w:rPr>
+          <w:rFonts w:ascii="Arial" w:hAnsi="Arial" w:cs="Arial"/>
+          <w:lang w:val="en-GB"/>
+        </w:rPr>
+      </w:pPr>
+    </w:p>
+    <w:p>
+      <w:pPr>
+        <w:spacing w:line="360" w:lineRule="auto"/>
+        <w:rPr>
+          <w:rFonts w:ascii="Arial" w:hAnsi="Arial" w:cs="Arial"/>
+          <w:lang w:val="en-GB"/>
+        </w:rPr>
+      </w:pPr>
+      <w:r>
+        <w:rPr>
+          <w:rFonts w:ascii="Arial" w:hAnsi="Arial" w:cs="Arial"/>
+          <w:lang w:val="en-GB"/>
+        </w:rPr>
+        <w:t>I created a new components folder in the src directory and added a Navigation.tsx file. I implemented a reusable Navigation component by moving the existing navigation code from the previous implementation into this new component. The component was successfully imported and integrated into the main application structure.</w:t>
+      </w:r>
+    </w:p>
+    <w:p>
+      <w:pPr>
+        <w:spacing w:line="360" w:lineRule="auto"/>
+        <w:rPr>
+          <w:rFonts w:ascii="Arial" w:hAnsi="Arial" w:cs="Arial"/>
+          <w:lang w:val="en-GB"/>
+        </w:rPr>
+      </w:pPr>
+    </w:p>
+    <w:p>
+      <w:pPr>
+        <w:spacing w:line="360" w:lineRule="auto"/>
+        <w:rPr>
+          <w:rFonts w:ascii="Arial" w:hAnsi="Arial" w:cs="Arial"/>
+          <w:lang w:val="en-GB"/>
+        </w:rPr>
+      </w:pPr>
+      <w:r>
+        <w:rPr>
+          <w:rFonts w:ascii="Arial" w:hAnsi="Arial" w:cs="Arial"/>
+          <w:lang w:val="en-GB"/>
         </w:rPr>
         <w:drawing>
-          <wp:inline distT="0" distB="0" distL="0" distR="0" wp14:anchorId="08AD3963" wp14:editId="432F765F">
-            <wp:extent cx="4201111" cy="1009791"/>
-            <wp:effectExtent l="0" t="0" r="0" b="0"/>
-            <wp:docPr id="1211303180" name="Picture 1" descr="A computer code with text&#10;&#10;Description automatically generated with medium confidence"/>
+          <wp:inline distT="0" distB="0" distL="0" distR="0" wp14:anchorId="08BAAA8C" wp14:editId="0B146991">
+            <wp:extent cx="5292090" cy="1630045"/>
+            <wp:effectExtent l="0" t="0" r="3810" b="8255"/>
+            <wp:docPr id="2005635659" name="Picture 1" descr="A screen shot of a computer program&#10;&#10;AI-generated content may be incorrect."/>
             <wp:cNvGraphicFramePr>
               <a:graphicFrameLocks xmlns:a="http://schemas.openxmlformats.org/drawingml/2006/main" noChangeAspect="1"/>
             </wp:cNvGraphicFramePr>
@@ -616,7 +462,7 @@
               <a:graphicData uri="http://schemas.openxmlformats.org/drawingml/2006/picture">
                 <pic:pic xmlns:pic="http://schemas.openxmlformats.org/drawingml/2006/picture">
                   <pic:nvPicPr>
-                    <pic:cNvPr id="1211303180" name="Picture 1" descr="A computer code with text&#10;&#10;Description automatically generated with medium confidence"/>
+                    <pic:cNvPr id="2005635659" name="Picture 1" descr="A screen shot of a computer program&#10;&#10;AI-generated content may be incorrect."/>
                     <pic:cNvPicPr/>
                   </pic:nvPicPr>
                   <pic:blipFill>
@@ -628,7 +474,7 @@
                   <pic:spPr>
                     <a:xfrm>
                       <a:off x="0" y="0"/>
-                      <a:ext cx="4201111" cy="1009791"/>
+                      <a:ext cx="5292090" cy="1630045"/>
                     </a:xfrm>
                     <a:prstGeom prst="rect">
                       <a:avLst/>
@@ -646,7 +492,7 @@
         <w:spacing w:line="360" w:lineRule="auto"/>
         <w:rPr>
           <w:rFonts w:ascii="Arial" w:hAnsi="Arial" w:cs="Arial"/>
-          <w:lang w:val="en-US"/>
+          <w:lang w:val="en-GB"/>
         </w:rPr>
       </w:pPr>
     </w:p>
@@ -655,110 +501,67 @@
         <w:pStyle w:val="ListParagraph"/>
         <w:numPr>
           <w:ilvl w:val="1"/>
-          <w:numId w:val="4"/>
+          <w:numId w:val="7"/>
         </w:numPr>
         <w:spacing w:line="360" w:lineRule="auto"/>
+        <w:rPr>
+          <w:rFonts w:ascii="Arial" w:hAnsi="Arial" w:cs="Arial"/>
+          <w:lang w:val="en-GB"/>
+        </w:rPr>
+      </w:pPr>
+      <w:r>
         <w:rPr>
           <w:rFonts w:ascii="Arial" w:hAnsi="Arial" w:cs="Arial"/>
           <w:b/>
           <w:bCs/>
-        </w:rPr>
-      </w:pPr>
-      <w:r>
-        <w:rPr>
-          <w:rFonts w:ascii="Arial" w:hAnsi="Arial" w:cs="Arial"/>
-          <w:b/>
-          <w:bCs/>
-        </w:rPr>
-        <w:t>(Third task or feature.)</w:t>
-      </w:r>
-      <w:r>
-        <w:rPr>
-          <w:rFonts w:ascii="Arial" w:hAnsi="Arial" w:cs="Arial"/>
-          <w:b/>
-          <w:bCs/>
-        </w:rPr>
-        <w:t xml:space="preserve"> </w:t>
-      </w:r>
-    </w:p>
-    <w:p>
-      <w:pPr>
-        <w:spacing w:line="360" w:lineRule="auto"/>
-        <w:rPr>
-          <w:rFonts w:ascii="Arial" w:hAnsi="Arial" w:cs="Arial"/>
-          <w:b/>
-          <w:bCs/>
-          <w:lang w:val="en-GB"/>
-        </w:rPr>
-      </w:pPr>
-    </w:p>
-    <w:p>
-      <w:pPr>
-        <w:spacing w:line="360" w:lineRule="auto"/>
-        <w:rPr>
-          <w:rFonts w:ascii="Arial" w:hAnsi="Arial" w:cs="Arial"/>
-          <w:lang w:val="en-GB"/>
-        </w:rPr>
-      </w:pPr>
-      <w:r>
-        <w:rPr>
-          <w:rFonts w:ascii="Arial" w:hAnsi="Arial" w:cs="Arial"/>
-          <w:lang w:val="en-GB"/>
-        </w:rPr>
-        <w:t xml:space="preserve">I added a form element inside the div with the container class in App.tsx. Inside the form, I included a text input field with a placeholder "New task" and a button </w:t>
-      </w:r>
-      <w:r>
-        <w:rPr>
-          <w:rFonts w:ascii="Arial" w:hAnsi="Arial" w:cs="Arial"/>
-          <w:lang w:val="en-GB"/>
-        </w:rPr>
-        <w:t>labelled</w:t>
-      </w:r>
-      <w:r>
-        <w:rPr>
-          <w:rFonts w:ascii="Arial" w:hAnsi="Arial" w:cs="Arial"/>
-          <w:lang w:val="en-GB"/>
-        </w:rPr>
-        <w:t xml:space="preserve"> "Add new task." Below the form, I added a </w:t>
-      </w:r>
-      <w:r>
-        <w:rPr>
-          <w:rFonts w:ascii="Courier New" w:hAnsi="Courier New" w:cs="Courier New"/>
-          <w:lang w:val="en-GB"/>
-        </w:rPr>
-        <w:t xml:space="preserve">&lt;ul&gt; </w:t>
-      </w:r>
-      <w:r>
-        <w:rPr>
-          <w:rFonts w:ascii="Arial" w:hAnsi="Arial" w:cs="Arial"/>
-          <w:lang w:val="en-GB"/>
-        </w:rPr>
-        <w:t>element to prepare for displaying tasks, though I left the list content empty at this stage.</w:t>
-      </w:r>
-    </w:p>
-    <w:p>
-      <w:pPr>
-        <w:spacing w:line="360" w:lineRule="auto"/>
-        <w:rPr>
-          <w:rFonts w:ascii="Arial" w:hAnsi="Arial" w:cs="Arial"/>
-          <w:b/>
-          <w:bCs/>
-          <w:lang w:val="en-GB"/>
-        </w:rPr>
-      </w:pPr>
-      <w:r>
-        <w:rPr>
-          <w:rFonts w:ascii="Arial" w:hAnsi="Arial" w:cs="Arial"/>
-          <w:b/>
-          <w:bCs/>
-          <w:noProof/>
+          <w:lang w:val="en-GB"/>
+        </w:rPr>
+        <w:t>Creating React Router Components</w:t>
+      </w:r>
+    </w:p>
+    <w:p>
+      <w:pPr>
+        <w:spacing w:line="360" w:lineRule="auto"/>
+        <w:rPr>
+          <w:rFonts w:ascii="Arial" w:hAnsi="Arial" w:cs="Arial"/>
+          <w:lang w:val="en-GB"/>
+        </w:rPr>
+      </w:pPr>
+    </w:p>
+    <w:p>
+      <w:pPr>
+        <w:spacing w:line="360" w:lineRule="auto"/>
+        <w:rPr>
+          <w:rFonts w:ascii="Arial" w:hAnsi="Arial" w:cs="Arial"/>
+          <w:lang w:val="en-GB"/>
+        </w:rPr>
+      </w:pPr>
+      <w:r>
+        <w:rPr>
+          <w:rFonts w:ascii="Arial" w:hAnsi="Arial" w:cs="Arial"/>
+          <w:lang w:val="en-GB"/>
+        </w:rPr>
+        <w:t>I created a new routes folder in the src directory and implemented two key components: Root.tsx and Dashboard.tsx. The Root component was set up as the base file for the application structure. I successfully moved the existing App component code into the Dashboard component, which now serves as the home view.</w:t>
+      </w:r>
+    </w:p>
+    <w:p>
+      <w:pPr>
+        <w:spacing w:line="360" w:lineRule="auto"/>
+        <w:rPr>
+          <w:rFonts w:ascii="Arial" w:hAnsi="Arial" w:cs="Arial"/>
+          <w:lang w:val="en-GB"/>
+        </w:rPr>
+      </w:pPr>
+      <w:r>
+        <w:rPr>
+          <w:rFonts w:ascii="Arial" w:hAnsi="Arial" w:cs="Arial"/>
           <w:lang w:val="en-GB"/>
         </w:rPr>
         <w:drawing>
-          <wp:inline distT="0" distB="0" distL="0" distR="0" wp14:anchorId="61771E0A" wp14:editId="416D7229">
-            <wp:extent cx="4236720" cy="1708109"/>
-            <wp:effectExtent l="0" t="0" r="0" b="6985"/>
-            <wp:docPr id="125323828" name="Picture 1" descr="A computer screen shot of text&#10;&#10;Description automatically generated"/>
+          <wp:inline distT="0" distB="0" distL="0" distR="0" wp14:anchorId="7B99319E" wp14:editId="066476F8">
+            <wp:extent cx="5292090" cy="1733550"/>
+            <wp:effectExtent l="0" t="0" r="3810" b="0"/>
+            <wp:docPr id="657388717" name="Picture 1" descr="A computer screen shot of a program code&#10;&#10;AI-generated content may be incorrect."/>
             <wp:cNvGraphicFramePr>
               <a:graphicFrameLocks xmlns:a="http://schemas.openxmlformats.org/drawingml/2006/main" noChangeAspect="1"/>
             </wp:cNvGraphicFramePr>
@@ -766,7 +569,7 @@
               <a:graphicData uri="http://schemas.openxmlformats.org/drawingml/2006/picture">
                 <pic:pic xmlns:pic="http://schemas.openxmlformats.org/drawingml/2006/picture">
                   <pic:nvPicPr>
-                    <pic:cNvPr id="125323828" name="Picture 1" descr="A computer screen shot of text&#10;&#10;Description automatically generated"/>
+                    <pic:cNvPr id="657388717" name="Picture 1" descr="A computer screen shot of a program code&#10;&#10;AI-generated content may be incorrect."/>
                     <pic:cNvPicPr/>
                   </pic:nvPicPr>
                   <pic:blipFill>
@@ -778,7 +581,7 @@
                   <pic:spPr>
                     <a:xfrm>
                       <a:off x="0" y="0"/>
-                      <a:ext cx="4262133" cy="1718355"/>
+                      <a:ext cx="5292090" cy="1733550"/>
                     </a:xfrm>
                     <a:prstGeom prst="rect">
                       <a:avLst/>
@@ -796,8 +599,6 @@
         <w:spacing w:line="360" w:lineRule="auto"/>
         <w:rPr>
           <w:rFonts w:ascii="Arial" w:hAnsi="Arial" w:cs="Arial"/>
-          <w:b/>
-          <w:bCs/>
           <w:lang w:val="en-GB"/>
         </w:rPr>
       </w:pPr>
@@ -807,194 +608,82 @@
         <w:pStyle w:val="ListParagraph"/>
         <w:numPr>
           <w:ilvl w:val="1"/>
-          <w:numId w:val="4"/>
+          <w:numId w:val="7"/>
         </w:numPr>
         <w:spacing w:line="360" w:lineRule="auto"/>
+        <w:rPr>
+          <w:rFonts w:ascii="Arial" w:hAnsi="Arial" w:cs="Arial"/>
+          <w:lang w:val="en-GB"/>
+        </w:rPr>
+      </w:pPr>
+      <w:r>
         <w:rPr>
           <w:rFonts w:ascii="Arial" w:hAnsi="Arial" w:cs="Arial"/>
           <w:b/>
           <w:bCs/>
-        </w:rPr>
-      </w:pPr>
-      <w:r>
-        <w:rPr>
-          <w:rFonts w:ascii="Arial" w:hAnsi="Arial" w:cs="Arial"/>
-          <w:b/>
-          <w:bCs/>
-        </w:rPr>
-        <w:t>(Fourth task or feature.)</w:t>
-      </w:r>
-      <w:r>
-        <w:rPr>
-          <w:rFonts w:ascii="Arial" w:hAnsi="Arial" w:cs="Arial"/>
-          <w:b/>
-          <w:bCs/>
+          <w:lang w:val="en-GB"/>
+        </w:rPr>
+        <w:t>Adding React Router</w:t>
+      </w:r>
+      <w:r>
+        <w:rPr>
+          <w:rFonts w:ascii="Arial" w:hAnsi="Arial" w:cs="Arial"/>
+          <w:lang w:val="en-GB"/>
         </w:rPr>
         <w:t xml:space="preserve"> </w:t>
       </w:r>
     </w:p>
     <w:p>
       <w:pPr>
-        <w:rPr>
-          <w:rFonts w:ascii="Arial" w:hAnsi="Arial" w:cs="Arial"/>
-          <w:b/>
-          <w:bCs/>
-        </w:rPr>
-      </w:pPr>
-    </w:p>
-    <w:p>
-      <w:pPr>
-        <w:spacing w:line="360" w:lineRule="auto"/>
-        <w:rPr>
-          <w:rFonts w:ascii="Arial" w:hAnsi="Arial" w:cs="Arial"/>
-          <w:lang w:val="en-GB"/>
-        </w:rPr>
-      </w:pPr>
-      <w:r>
-        <w:rPr>
-          <w:rFonts w:ascii="Arial" w:hAnsi="Arial" w:cs="Arial"/>
-          <w:lang w:val="en-GB"/>
-        </w:rPr>
-        <w:t xml:space="preserve">I enabled React’s </w:t>
-      </w:r>
-      <w:r>
-        <w:rPr>
-          <w:rFonts w:ascii="Courier New" w:hAnsi="Courier New" w:cs="Courier New"/>
-          <w:lang w:val="en-GB"/>
-        </w:rPr>
-        <w:t>useState</w:t>
-      </w:r>
-      <w:r>
-        <w:rPr>
-          <w:rFonts w:ascii="Arial" w:hAnsi="Arial" w:cs="Arial"/>
-          <w:lang w:val="en-GB"/>
-        </w:rPr>
-        <w:t xml:space="preserve"> hook by importing it and creating two state variables: </w:t>
-      </w:r>
-      <w:r>
-        <w:rPr>
-          <w:rFonts w:ascii="Courier New" w:hAnsi="Courier New" w:cs="Courier New"/>
-          <w:lang w:val="en-GB"/>
-        </w:rPr>
-        <w:t>taskList</w:t>
-      </w:r>
-      <w:r>
-        <w:rPr>
-          <w:rFonts w:ascii="Arial" w:hAnsi="Arial" w:cs="Arial"/>
-          <w:lang w:val="en-GB"/>
-        </w:rPr>
-        <w:t xml:space="preserve"> (an array to hold tasks) and </w:t>
-      </w:r>
-      <w:r>
-        <w:rPr>
-          <w:rFonts w:ascii="Courier New" w:hAnsi="Courier New" w:cs="Courier New"/>
-          <w:lang w:val="en-GB"/>
-        </w:rPr>
-        <w:t>newTask</w:t>
-      </w:r>
-      <w:r>
-        <w:rPr>
-          <w:rFonts w:ascii="Arial" w:hAnsi="Arial" w:cs="Arial"/>
-          <w:lang w:val="en-GB"/>
-        </w:rPr>
-        <w:t xml:space="preserve"> (for the input value).</w:t>
-      </w:r>
-    </w:p>
-    <w:p>
-      <w:pPr>
-        <w:spacing w:line="360" w:lineRule="auto"/>
-        <w:rPr>
-          <w:rFonts w:ascii="Arial" w:hAnsi="Arial" w:cs="Arial"/>
-          <w:lang w:val="en-GB"/>
-        </w:rPr>
-      </w:pPr>
-      <w:r>
-        <w:rPr>
-          <w:rFonts w:ascii="Arial" w:hAnsi="Arial" w:cs="Arial"/>
-          <w:lang w:val="en-GB"/>
-        </w:rPr>
-        <w:t xml:space="preserve">Inside the App component, I added a </w:t>
-      </w:r>
-      <w:r>
-        <w:rPr>
-          <w:rFonts w:ascii="Courier New" w:hAnsi="Courier New" w:cs="Courier New"/>
-          <w:lang w:val="en-GB"/>
-        </w:rPr>
-        <w:t>handleSubmit</w:t>
-      </w:r>
-      <w:r>
-        <w:rPr>
-          <w:rFonts w:ascii="Arial" w:hAnsi="Arial" w:cs="Arial"/>
-          <w:lang w:val="en-GB"/>
-        </w:rPr>
-        <w:t xml:space="preserve"> function that updates the </w:t>
-      </w:r>
-      <w:r>
-        <w:rPr>
-          <w:rFonts w:ascii="Courier New" w:hAnsi="Courier New" w:cs="Courier New"/>
-          <w:lang w:val="en-GB"/>
-        </w:rPr>
-        <w:t>taskList</w:t>
-      </w:r>
-      <w:r>
-        <w:rPr>
-          <w:rFonts w:ascii="Arial" w:hAnsi="Arial" w:cs="Arial"/>
-          <w:lang w:val="en-GB"/>
-        </w:rPr>
-        <w:t xml:space="preserve"> with the new task and clears the input field after submission. This function is connected to the form’s </w:t>
-      </w:r>
-      <w:r>
-        <w:rPr>
-          <w:rFonts w:ascii="Courier New" w:hAnsi="Courier New" w:cs="Courier New"/>
-          <w:lang w:val="en-GB"/>
-        </w:rPr>
-        <w:t>onSubmit</w:t>
-      </w:r>
-      <w:r>
-        <w:rPr>
-          <w:rFonts w:ascii="Arial" w:hAnsi="Arial" w:cs="Arial"/>
-          <w:lang w:val="en-GB"/>
-        </w:rPr>
-        <w:t xml:space="preserve"> event, and I used the </w:t>
-      </w:r>
-      <w:r>
-        <w:rPr>
-          <w:rFonts w:ascii="Courier New" w:hAnsi="Courier New" w:cs="Courier New"/>
-          <w:lang w:val="en-GB"/>
-        </w:rPr>
-        <w:t>setNewTask</w:t>
-      </w:r>
-      <w:r>
-        <w:rPr>
-          <w:rFonts w:ascii="Arial" w:hAnsi="Arial" w:cs="Arial"/>
-          <w:lang w:val="en-GB"/>
-        </w:rPr>
-        <w:t xml:space="preserve"> function to dynamically update the input field as the user types.</w:t>
-      </w:r>
-    </w:p>
-    <w:p>
-      <w:pPr>
-        <w:spacing w:line="360" w:lineRule="auto"/>
-        <w:rPr>
-          <w:rFonts w:ascii="Arial" w:hAnsi="Arial" w:cs="Arial"/>
-          <w:b/>
-          <w:bCs/>
-          <w:lang w:val="en-GB"/>
-        </w:rPr>
-      </w:pPr>
-      <w:r>
-        <w:rPr>
-          <w:rFonts w:ascii="Arial" w:hAnsi="Arial" w:cs="Arial"/>
-          <w:b/>
-          <w:bCs/>
-          <w:noProof/>
+        <w:spacing w:line="360" w:lineRule="auto"/>
+        <w:rPr>
+          <w:rFonts w:ascii="Arial" w:hAnsi="Arial" w:cs="Arial"/>
+          <w:lang w:val="en-GB"/>
+        </w:rPr>
+      </w:pPr>
+    </w:p>
+    <w:p>
+      <w:pPr>
+        <w:spacing w:line="360" w:lineRule="auto"/>
+        <w:rPr>
+          <w:rFonts w:ascii="Arial" w:hAnsi="Arial" w:cs="Arial"/>
+          <w:lang w:val="en-GB"/>
+        </w:rPr>
+      </w:pPr>
+      <w:r>
+        <w:rPr>
+          <w:rFonts w:ascii="Arial" w:hAnsi="Arial" w:cs="Arial"/>
+          <w:lang w:val="en-GB"/>
+        </w:rPr>
+        <w:t xml:space="preserve">I installed react-router-dom using npm and verified its addition in package.json. I implemented the Router in the App component with two main routes: one directing to the Root component and another to the Dashboard </w:t>
+      </w:r>
+      <w:r>
+        <w:rPr>
+          <w:rFonts w:ascii="Arial" w:hAnsi="Arial" w:cs="Arial"/>
+          <w:lang w:val="en-GB"/>
+        </w:rPr>
+        <w:lastRenderedPageBreak/>
+        <w:t>component nested within Root. I added the Outlet element to the Root component to handle route rendering.</w:t>
+      </w:r>
+    </w:p>
+    <w:p>
+      <w:pPr>
+        <w:spacing w:line="360" w:lineRule="auto"/>
+        <w:rPr>
+          <w:rFonts w:ascii="Arial" w:hAnsi="Arial" w:cs="Arial"/>
+          <w:lang w:val="en-GB"/>
+        </w:rPr>
+      </w:pPr>
+      <w:r>
+        <w:rPr>
+          <w:rFonts w:ascii="Arial" w:hAnsi="Arial" w:cs="Arial"/>
           <w:lang w:val="en-GB"/>
         </w:rPr>
         <w:drawing>
-          <wp:inline distT="0" distB="0" distL="0" distR="0" wp14:anchorId="27C14D83" wp14:editId="5819EDB7">
-            <wp:extent cx="3611880" cy="1620425"/>
-            <wp:effectExtent l="0" t="0" r="7620" b="0"/>
-            <wp:docPr id="1667938621" name="Picture 1" descr="A computer screen with text&#10;&#10;Description automatically generated"/>
+          <wp:inline distT="0" distB="0" distL="0" distR="0" wp14:anchorId="48FF8130" wp14:editId="46807A6D">
+            <wp:extent cx="5292090" cy="3606165"/>
+            <wp:effectExtent l="0" t="0" r="3810" b="0"/>
+            <wp:docPr id="394320387" name="Picture 1"/>
             <wp:cNvGraphicFramePr>
               <a:graphicFrameLocks xmlns:a="http://schemas.openxmlformats.org/drawingml/2006/main" noChangeAspect="1"/>
             </wp:cNvGraphicFramePr>
@@ -1002,7 +691,7 @@
               <a:graphicData uri="http://schemas.openxmlformats.org/drawingml/2006/picture">
                 <pic:pic xmlns:pic="http://schemas.openxmlformats.org/drawingml/2006/picture">
                   <pic:nvPicPr>
-                    <pic:cNvPr id="1667938621" name="Picture 1" descr="A computer screen with text&#10;&#10;Description automatically generated"/>
+                    <pic:cNvPr id="394320387" name=""/>
                     <pic:cNvPicPr/>
                   </pic:nvPicPr>
                   <pic:blipFill>
@@ -1014,7 +703,7 @@
                   <pic:spPr>
                     <a:xfrm>
                       <a:off x="0" y="0"/>
-                      <a:ext cx="3630610" cy="1628828"/>
+                      <a:ext cx="5292090" cy="3606165"/>
                     </a:xfrm>
                     <a:prstGeom prst="rect">
                       <a:avLst/>
@@ -1032,8 +721,6 @@
         <w:spacing w:line="360" w:lineRule="auto"/>
         <w:rPr>
           <w:rFonts w:ascii="Arial" w:hAnsi="Arial" w:cs="Arial"/>
-          <w:b/>
-          <w:bCs/>
           <w:lang w:val="en-GB"/>
         </w:rPr>
       </w:pPr>
@@ -1043,206 +730,74 @@
         <w:pStyle w:val="ListParagraph"/>
         <w:numPr>
           <w:ilvl w:val="1"/>
-          <w:numId w:val="4"/>
+          <w:numId w:val="7"/>
         </w:numPr>
         <w:spacing w:line="360" w:lineRule="auto"/>
+        <w:rPr>
+          <w:rFonts w:ascii="Arial" w:hAnsi="Arial" w:cs="Arial"/>
+          <w:lang w:val="en-GB"/>
+        </w:rPr>
+      </w:pPr>
+      <w:r>
         <w:rPr>
           <w:rFonts w:ascii="Arial" w:hAnsi="Arial" w:cs="Arial"/>
           <w:b/>
           <w:bCs/>
-        </w:rPr>
-      </w:pPr>
-      <w:r>
-        <w:rPr>
-          <w:rFonts w:ascii="Arial" w:hAnsi="Arial" w:cs="Arial"/>
-          <w:b/>
-          <w:bCs/>
-        </w:rPr>
-        <w:t>(Fifth</w:t>
-      </w:r>
-      <w:r>
-        <w:rPr>
-          <w:rFonts w:ascii="Arial" w:hAnsi="Arial" w:cs="Arial"/>
-          <w:b/>
-          <w:bCs/>
+          <w:lang w:val="en-GB"/>
+        </w:rPr>
+        <w:t>Adding Route Components</w:t>
+      </w:r>
+      <w:r>
+        <w:rPr>
+          <w:rFonts w:ascii="Arial" w:hAnsi="Arial" w:cs="Arial"/>
+          <w:lang w:val="en-GB"/>
         </w:rPr>
         <w:t xml:space="preserve"> </w:t>
       </w:r>
-      <w:r>
-        <w:rPr>
-          <w:rFonts w:ascii="Arial" w:hAnsi="Arial" w:cs="Arial"/>
-          <w:b/>
-          <w:bCs/>
-        </w:rPr>
-        <w:t>task</w:t>
-      </w:r>
-      <w:r>
-        <w:rPr>
-          <w:rFonts w:ascii="Arial" w:hAnsi="Arial" w:cs="Arial"/>
-          <w:b/>
-          <w:bCs/>
-        </w:rPr>
-        <w:t xml:space="preserve"> </w:t>
-      </w:r>
-      <w:r>
-        <w:rPr>
-          <w:rFonts w:ascii="Arial" w:hAnsi="Arial" w:cs="Arial"/>
-          <w:b/>
-          <w:bCs/>
-        </w:rPr>
-        <w:t>or feature.)</w:t>
-      </w:r>
-      <w:r>
-        <w:rPr>
-          <w:rFonts w:ascii="Arial" w:hAnsi="Arial" w:cs="Arial"/>
-          <w:b/>
-          <w:bCs/>
-        </w:rPr>
-        <w:t xml:space="preserve"> </w:t>
-      </w:r>
-    </w:p>
-    <w:p>
-      <w:pPr>
-        <w:spacing w:line="360" w:lineRule="auto"/>
-        <w:rPr>
-          <w:rFonts w:ascii="Arial" w:hAnsi="Arial" w:cs="Arial"/>
-          <w:b/>
-          <w:bCs/>
-        </w:rPr>
-      </w:pPr>
-    </w:p>
-    <w:p>
-      <w:pPr>
-        <w:spacing w:line="360" w:lineRule="auto"/>
-        <w:rPr>
-          <w:rFonts w:ascii="Arial" w:hAnsi="Arial" w:cs="Arial"/>
-          <w:lang w:val="en-GB"/>
-        </w:rPr>
-      </w:pPr>
-      <w:r>
-        <w:rPr>
-          <w:rFonts w:ascii="Arial" w:hAnsi="Arial" w:cs="Arial"/>
-          <w:lang w:val="en-GB"/>
-        </w:rPr>
-        <w:t xml:space="preserve">I updated the </w:t>
-      </w:r>
-      <w:r>
-        <w:rPr>
-          <w:rFonts w:ascii="Courier New" w:hAnsi="Courier New" w:cs="Courier New"/>
-          <w:lang w:val="en-GB"/>
-        </w:rPr>
-        <w:t>&lt;ul&gt;</w:t>
-      </w:r>
-      <w:r>
-        <w:rPr>
-          <w:rFonts w:ascii="Arial" w:hAnsi="Arial" w:cs="Arial"/>
-          <w:lang w:val="en-GB"/>
-        </w:rPr>
-        <w:t xml:space="preserve"> element to display tasks dynamically. Using the </w:t>
-      </w:r>
-      <w:r>
-        <w:rPr>
-          <w:rFonts w:ascii="Courier New" w:hAnsi="Courier New" w:cs="Courier New"/>
-          <w:lang w:val="en-GB"/>
-        </w:rPr>
-        <w:t>.map()</w:t>
-      </w:r>
-      <w:r>
-        <w:rPr>
-          <w:rFonts w:ascii="Arial" w:hAnsi="Arial" w:cs="Arial"/>
-          <w:lang w:val="en-GB"/>
-        </w:rPr>
-        <w:t xml:space="preserve"> method, I iterated over the </w:t>
-      </w:r>
-      <w:r>
-        <w:rPr>
-          <w:rFonts w:ascii="Courier New" w:hAnsi="Courier New" w:cs="Courier New"/>
-          <w:lang w:val="en-GB"/>
-        </w:rPr>
-        <w:t>taskList</w:t>
-      </w:r>
-      <w:r>
-        <w:rPr>
-          <w:rFonts w:ascii="Arial" w:hAnsi="Arial" w:cs="Arial"/>
-          <w:lang w:val="en-GB"/>
-        </w:rPr>
-        <w:t xml:space="preserve"> array and rendered each task as an </w:t>
-      </w:r>
-      <w:r>
-        <w:rPr>
-          <w:rFonts w:ascii="Courier New" w:hAnsi="Courier New" w:cs="Courier New"/>
-          <w:lang w:val="en-GB"/>
-        </w:rPr>
-        <w:t>&lt;li&gt;</w:t>
-      </w:r>
-      <w:r>
-        <w:rPr>
-          <w:rFonts w:ascii="Arial" w:hAnsi="Arial" w:cs="Arial"/>
-          <w:lang w:val="en-GB"/>
-        </w:rPr>
-        <w:t xml:space="preserve"> element. Each </w:t>
-      </w:r>
-      <w:r>
-        <w:rPr>
-          <w:rFonts w:ascii="Courier New" w:hAnsi="Courier New" w:cs="Courier New"/>
-          <w:lang w:val="en-GB"/>
-        </w:rPr>
-        <w:t>&lt;li&gt;</w:t>
-      </w:r>
-      <w:r>
-        <w:rPr>
-          <w:rFonts w:ascii="Arial" w:hAnsi="Arial" w:cs="Arial"/>
-          <w:lang w:val="en-GB"/>
-        </w:rPr>
-        <w:t xml:space="preserve"> has a unique key based on the index from </w:t>
-      </w:r>
-      <w:r>
-        <w:rPr>
-          <w:rFonts w:ascii="Courier New" w:hAnsi="Courier New" w:cs="Courier New"/>
-          <w:lang w:val="en-GB"/>
-        </w:rPr>
-        <w:t>.map()</w:t>
-      </w:r>
-      <w:r>
-        <w:rPr>
-          <w:rFonts w:ascii="Arial" w:hAnsi="Arial" w:cs="Arial"/>
-          <w:lang w:val="en-GB"/>
-        </w:rPr>
-        <w:t>.</w:t>
-      </w:r>
-    </w:p>
-    <w:p>
-      <w:pPr>
-        <w:spacing w:line="360" w:lineRule="auto"/>
-        <w:rPr>
-          <w:rFonts w:ascii="Arial" w:hAnsi="Arial" w:cs="Arial"/>
-          <w:lang w:val="en-GB"/>
-        </w:rPr>
-      </w:pPr>
-    </w:p>
-    <w:p>
-      <w:pPr>
-        <w:spacing w:line="360" w:lineRule="auto"/>
-        <w:rPr>
-          <w:rFonts w:ascii="Arial" w:hAnsi="Arial" w:cs="Arial"/>
-          <w:b/>
-          <w:bCs/>
-          <w:lang w:val="en-GB"/>
-        </w:rPr>
-      </w:pPr>
-      <w:r>
-        <w:rPr>
-          <w:rFonts w:ascii="Arial" w:hAnsi="Arial" w:cs="Arial"/>
-          <w:b/>
-          <w:bCs/>
-          <w:noProof/>
+    </w:p>
+    <w:p>
+      <w:pPr>
+        <w:spacing w:line="360" w:lineRule="auto"/>
+        <w:rPr>
+          <w:rFonts w:ascii="Arial" w:hAnsi="Arial" w:cs="Arial"/>
+          <w:lang w:val="en-GB"/>
+        </w:rPr>
+      </w:pPr>
+    </w:p>
+    <w:p>
+      <w:pPr>
+        <w:spacing w:line="360" w:lineRule="auto"/>
+        <w:rPr>
+          <w:rFonts w:ascii="Arial" w:hAnsi="Arial" w:cs="Arial"/>
+          <w:lang w:val="en-GB"/>
+        </w:rPr>
+      </w:pPr>
+      <w:r>
+        <w:rPr>
+          <w:rFonts w:ascii="Arial" w:hAnsi="Arial" w:cs="Arial"/>
+          <w:lang w:val="en-GB"/>
+        </w:rPr>
+        <w:t>I created two new components: ErrorPage for handling errors and Tasks for managing the task list functionality. I successfully moved the task listing functionality from the Dashboard to the Tasks component and updated the Router configuration to include routes for both new components. The Dashboard was enhanced with a header element.</w:t>
+      </w:r>
+    </w:p>
+    <w:p>
+      <w:pPr>
+        <w:spacing w:line="360" w:lineRule="auto"/>
+        <w:rPr>
+          <w:rFonts w:ascii="Arial" w:hAnsi="Arial" w:cs="Arial"/>
+          <w:lang w:val="en-GB"/>
+        </w:rPr>
+      </w:pPr>
+      <w:r>
+        <w:rPr>
+          <w:rFonts w:ascii="Arial" w:hAnsi="Arial" w:cs="Arial"/>
           <w:lang w:val="en-GB"/>
         </w:rPr>
         <w:drawing>
-          <wp:inline distT="0" distB="0" distL="0" distR="0" wp14:anchorId="2B239E17" wp14:editId="784BE220">
-            <wp:extent cx="3764280" cy="897031"/>
-            <wp:effectExtent l="0" t="0" r="7620" b="0"/>
-            <wp:docPr id="302680160" name="Picture 1" descr="A computer screen shot of a computer code&#10;&#10;Description automatically generated"/>
+          <wp:inline distT="0" distB="0" distL="0" distR="0" wp14:anchorId="5B80D8B2" wp14:editId="1DDFEA34">
+            <wp:extent cx="5292090" cy="2063115"/>
+            <wp:effectExtent l="0" t="0" r="3810" b="0"/>
+            <wp:docPr id="1450489695" name="Picture 1" descr="A screenshot of a computer error&#10;&#10;AI-generated content may be incorrect."/>
             <wp:cNvGraphicFramePr>
               <a:graphicFrameLocks xmlns:a="http://schemas.openxmlformats.org/drawingml/2006/main" noChangeAspect="1"/>
             </wp:cNvGraphicFramePr>
@@ -1250,7 +805,7 @@
               <a:graphicData uri="http://schemas.openxmlformats.org/drawingml/2006/picture">
                 <pic:pic xmlns:pic="http://schemas.openxmlformats.org/drawingml/2006/picture">
                   <pic:nvPicPr>
-                    <pic:cNvPr id="302680160" name="Picture 1" descr="A computer screen shot of a computer code&#10;&#10;Description automatically generated"/>
+                    <pic:cNvPr id="1450489695" name="Picture 1" descr="A screenshot of a computer error&#10;&#10;AI-generated content may be incorrect."/>
                     <pic:cNvPicPr/>
                   </pic:nvPicPr>
                   <pic:blipFill>
@@ -1262,7 +817,7 @@
                   <pic:spPr>
                     <a:xfrm>
                       <a:off x="0" y="0"/>
-                      <a:ext cx="3789692" cy="903087"/>
+                      <a:ext cx="5292090" cy="2063115"/>
                     </a:xfrm>
                     <a:prstGeom prst="rect">
                       <a:avLst/>
@@ -1280,8 +835,6 @@
         <w:spacing w:line="360" w:lineRule="auto"/>
         <w:rPr>
           <w:rFonts w:ascii="Arial" w:hAnsi="Arial" w:cs="Arial"/>
-          <w:b/>
-          <w:bCs/>
           <w:lang w:val="en-GB"/>
         </w:rPr>
       </w:pPr>
@@ -1291,187 +844,89 @@
         <w:pStyle w:val="ListParagraph"/>
         <w:numPr>
           <w:ilvl w:val="1"/>
-          <w:numId w:val="4"/>
+          <w:numId w:val="7"/>
         </w:numPr>
         <w:spacing w:line="360" w:lineRule="auto"/>
+        <w:rPr>
+          <w:rFonts w:ascii="Arial" w:hAnsi="Arial" w:cs="Arial"/>
+          <w:lang w:val="en-GB"/>
+        </w:rPr>
+      </w:pPr>
+      <w:r>
         <w:rPr>
           <w:rFonts w:ascii="Arial" w:hAnsi="Arial" w:cs="Arial"/>
           <w:b/>
           <w:bCs/>
-        </w:rPr>
-      </w:pPr>
-      <w:r>
-        <w:rPr>
-          <w:rFonts w:ascii="Arial" w:hAnsi="Arial" w:cs="Arial"/>
-          <w:b/>
-          <w:bCs/>
-        </w:rPr>
-        <w:t>(Sixth task or feature.)</w:t>
-      </w:r>
-      <w:r>
-        <w:rPr>
-          <w:rFonts w:ascii="Arial" w:hAnsi="Arial" w:cs="Arial"/>
-          <w:b/>
-          <w:bCs/>
+          <w:lang w:val="en-GB"/>
+        </w:rPr>
+        <w:t>Updating Navigation</w:t>
+      </w:r>
+      <w:r>
+        <w:rPr>
+          <w:rFonts w:ascii="Arial" w:hAnsi="Arial" w:cs="Arial"/>
+          <w:lang w:val="en-GB"/>
         </w:rPr>
         <w:t xml:space="preserve"> </w:t>
       </w:r>
     </w:p>
     <w:p>
       <w:pPr>
-        <w:pStyle w:val="ListParagraph"/>
-        <w:rPr>
-          <w:rFonts w:ascii="Arial" w:hAnsi="Arial" w:cs="Arial"/>
-          <w:b/>
-          <w:bCs/>
-        </w:rPr>
-      </w:pPr>
-    </w:p>
-    <w:p>
-      <w:pPr>
-        <w:spacing w:line="360" w:lineRule="auto"/>
-        <w:rPr>
-          <w:rFonts w:ascii="Arial" w:hAnsi="Arial" w:cs="Arial"/>
-          <w:lang w:val="en-GB"/>
-        </w:rPr>
-      </w:pPr>
-      <w:r>
-        <w:rPr>
-          <w:rFonts w:ascii="Arial" w:hAnsi="Arial" w:cs="Arial"/>
-          <w:lang w:val="en-GB"/>
-        </w:rPr>
-        <w:t xml:space="preserve">I implemented task deletion by creating a </w:t>
-      </w:r>
-      <w:r>
-        <w:rPr>
-          <w:rFonts w:ascii="Courier New" w:hAnsi="Courier New" w:cs="Courier New"/>
-          <w:lang w:val="en-GB"/>
-        </w:rPr>
-        <w:t>deleteTask</w:t>
-      </w:r>
-      <w:r>
-        <w:rPr>
-          <w:rFonts w:ascii="Arial" w:hAnsi="Arial" w:cs="Arial"/>
-          <w:lang w:val="en-GB"/>
-        </w:rPr>
-        <w:t xml:space="preserve"> function in the App component. This function filters out the selected task from </w:t>
-      </w:r>
-      <w:r>
-        <w:rPr>
-          <w:rFonts w:ascii="Courier New" w:hAnsi="Courier New" w:cs="Courier New"/>
-          <w:lang w:val="en-GB"/>
-        </w:rPr>
-        <w:t>taskList</w:t>
-      </w:r>
-      <w:r>
-        <w:rPr>
-          <w:rFonts w:ascii="Arial" w:hAnsi="Arial" w:cs="Arial"/>
-          <w:lang w:val="en-GB"/>
-        </w:rPr>
-        <w:t xml:space="preserve"> and updates the state with the filtered array.</w:t>
-      </w:r>
-    </w:p>
-    <w:p>
-      <w:pPr>
-        <w:spacing w:line="360" w:lineRule="auto"/>
-        <w:rPr>
-          <w:rFonts w:ascii="Arial" w:hAnsi="Arial" w:cs="Arial"/>
-          <w:lang w:val="en-GB"/>
-        </w:rPr>
-      </w:pPr>
-      <w:r>
-        <w:rPr>
-          <w:rFonts w:ascii="Arial" w:hAnsi="Arial" w:cs="Arial"/>
-          <w:lang w:val="en-GB"/>
-        </w:rPr>
-        <w:t>To integrate this functionality, I added a "</w:t>
-      </w:r>
-      <w:r>
-        <w:rPr>
-          <w:rFonts w:ascii="Courier New" w:hAnsi="Courier New" w:cs="Courier New"/>
-          <w:lang w:val="en-GB"/>
-        </w:rPr>
-        <w:t>Delete</w:t>
-      </w:r>
-      <w:r>
-        <w:rPr>
-          <w:rFonts w:ascii="Arial" w:hAnsi="Arial" w:cs="Arial"/>
-          <w:lang w:val="en-GB"/>
-        </w:rPr>
-        <w:t xml:space="preserve">" button to each </w:t>
-      </w:r>
-      <w:r>
-        <w:rPr>
-          <w:rFonts w:ascii="Courier New" w:hAnsi="Courier New" w:cs="Courier New"/>
-          <w:lang w:val="en-GB"/>
-        </w:rPr>
-        <w:t>&lt;li&gt;</w:t>
-      </w:r>
-      <w:r>
-        <w:rPr>
-          <w:rFonts w:ascii="Arial" w:hAnsi="Arial" w:cs="Arial"/>
-          <w:lang w:val="en-GB"/>
-        </w:rPr>
-        <w:t xml:space="preserve"> and used the </w:t>
-      </w:r>
-      <w:r>
-        <w:rPr>
-          <w:rFonts w:ascii="Courier New" w:hAnsi="Courier New" w:cs="Courier New"/>
-          <w:lang w:val="en-GB"/>
-        </w:rPr>
-        <w:t>onClick</w:t>
-      </w:r>
-      <w:r>
-        <w:rPr>
-          <w:rFonts w:ascii="Arial" w:hAnsi="Arial" w:cs="Arial"/>
-          <w:lang w:val="en-GB"/>
-        </w:rPr>
-        <w:t xml:space="preserve"> event to call </w:t>
-      </w:r>
-      <w:r>
-        <w:rPr>
-          <w:rFonts w:ascii="Courier New" w:hAnsi="Courier New" w:cs="Courier New"/>
-          <w:lang w:val="en-GB"/>
-        </w:rPr>
-        <w:t>deleteTask</w:t>
-      </w:r>
-      <w:r>
-        <w:rPr>
-          <w:rFonts w:ascii="Arial" w:hAnsi="Arial" w:cs="Arial"/>
-          <w:lang w:val="en-GB"/>
-        </w:rPr>
-        <w:t xml:space="preserve"> with the corresponding task.</w:t>
-      </w:r>
-    </w:p>
-    <w:p>
-      <w:pPr>
-        <w:spacing w:line="360" w:lineRule="auto"/>
-        <w:rPr>
-          <w:rFonts w:ascii="Arial" w:hAnsi="Arial" w:cs="Arial"/>
-          <w:lang w:val="en-GB"/>
-        </w:rPr>
-      </w:pPr>
-    </w:p>
-    <w:p>
-      <w:pPr>
-        <w:spacing w:line="360" w:lineRule="auto"/>
-        <w:rPr>
-          <w:rFonts w:ascii="Arial" w:hAnsi="Arial" w:cs="Arial"/>
-          <w:lang w:val="en-US"/>
-        </w:rPr>
-      </w:pPr>
-      <w:r>
-        <w:rPr>
-          <w:rFonts w:ascii="Arial" w:hAnsi="Arial" w:cs="Arial"/>
-          <w:noProof/>
-          <w:lang w:val="en-US"/>
+        <w:spacing w:line="360" w:lineRule="auto"/>
+        <w:rPr>
+          <w:rFonts w:ascii="Arial" w:hAnsi="Arial" w:cs="Arial"/>
+          <w:lang w:val="en-GB"/>
+        </w:rPr>
+      </w:pPr>
+    </w:p>
+    <w:p>
+      <w:pPr>
+        <w:spacing w:line="360" w:lineRule="auto"/>
+        <w:rPr>
+          <w:rFonts w:ascii="Arial" w:hAnsi="Arial" w:cs="Arial"/>
+          <w:lang w:val="en-GB"/>
+        </w:rPr>
+      </w:pPr>
+      <w:r>
+        <w:rPr>
+          <w:rFonts w:ascii="Arial" w:hAnsi="Arial" w:cs="Arial"/>
+          <w:lang w:val="en-GB"/>
         </w:rPr>
         <w:lastRenderedPageBreak/>
+        <w:t xml:space="preserve">I relocated the Navigation component to the Root component, positioning it above the Outlet element. I implemented a list of Link elements for navigation between Dashboard and Tasks views. </w:t>
+      </w:r>
+      <w:r>
+        <w:rPr>
+          <w:rFonts w:ascii="Arial" w:hAnsi="Arial" w:cs="Arial"/>
+          <w:lang w:val="en-GB"/>
+        </w:rPr>
+        <w:t xml:space="preserve">The navigation.tsx code itself was updated to accommodate the change. </w:t>
+      </w:r>
+      <w:r>
+        <w:rPr>
+          <w:rFonts w:ascii="Arial" w:hAnsi="Arial" w:cs="Arial"/>
+          <w:lang w:val="en-GB"/>
+        </w:rPr>
+        <w:t>The layout was updated using Flexbox to create a side menu design, with appropriate styling applied through CSS to achieve the desired visual structure.</w:t>
+      </w:r>
+    </w:p>
+    <w:p>
+      <w:pPr>
+        <w:spacing w:line="360" w:lineRule="auto"/>
+        <w:rPr>
+          <w:rFonts w:ascii="Arial" w:hAnsi="Arial" w:cs="Arial"/>
+          <w:lang w:val="en-GB"/>
+        </w:rPr>
+      </w:pPr>
+      <w:r>
+        <w:rPr>
+          <w:rFonts w:ascii="Arial" w:hAnsi="Arial" w:cs="Arial"/>
+          <w:lang w:val="en-GB"/>
+        </w:rPr>
         <w:drawing>
-          <wp:inline distT="0" distB="0" distL="0" distR="0" wp14:anchorId="52D784B0" wp14:editId="14E781C2">
-            <wp:extent cx="3759200" cy="650440"/>
-            <wp:effectExtent l="0" t="0" r="0" b="0"/>
-            <wp:docPr id="1345068403" name="Picture 1" descr="A computer code with colorful text&#10;&#10;Description automatically generated with medium confidence"/>
+          <wp:inline distT="0" distB="0" distL="0" distR="0" wp14:anchorId="18AC6614" wp14:editId="08BE9EFD">
+            <wp:extent cx="4848902" cy="3038899"/>
+            <wp:effectExtent l="0" t="0" r="8890" b="9525"/>
+            <wp:docPr id="2007816793" name="Picture 1" descr="A computer code with text&#10;&#10;AI-generated content may be incorrect."/>
             <wp:cNvGraphicFramePr>
               <a:graphicFrameLocks xmlns:a="http://schemas.openxmlformats.org/drawingml/2006/main" noChangeAspect="1"/>
             </wp:cNvGraphicFramePr>
@@ -1479,7 +934,7 @@
               <a:graphicData uri="http://schemas.openxmlformats.org/drawingml/2006/picture">
                 <pic:pic xmlns:pic="http://schemas.openxmlformats.org/drawingml/2006/picture">
                   <pic:nvPicPr>
-                    <pic:cNvPr id="1345068403" name="Picture 1" descr="A computer code with colorful text&#10;&#10;Description automatically generated with medium confidence"/>
+                    <pic:cNvPr id="2007816793" name="Picture 1" descr="A computer code with text&#10;&#10;AI-generated content may be incorrect."/>
                     <pic:cNvPicPr/>
                   </pic:nvPicPr>
                   <pic:blipFill>
@@ -1491,7 +946,7 @@
                   <pic:spPr>
                     <a:xfrm>
                       <a:off x="0" y="0"/>
-                      <a:ext cx="3796252" cy="656851"/>
+                      <a:ext cx="4848902" cy="3038899"/>
                     </a:xfrm>
                     <a:prstGeom prst="rect">
                       <a:avLst/>
@@ -1504,9 +959,297 @@
         </w:drawing>
       </w:r>
     </w:p>
+    <w:p>
+      <w:pPr>
+        <w:spacing w:line="360" w:lineRule="auto"/>
+        <w:rPr>
+          <w:rFonts w:ascii="Arial" w:hAnsi="Arial" w:cs="Arial"/>
+          <w:lang w:val="en-GB"/>
+        </w:rPr>
+      </w:pPr>
+      <w:r>
+        <w:rPr>
+          <w:rFonts w:ascii="Arial" w:hAnsi="Arial" w:cs="Arial"/>
+          <w:lang w:val="en-GB"/>
+        </w:rPr>
+        <w:drawing>
+          <wp:inline distT="0" distB="0" distL="0" distR="0" wp14:anchorId="78DB93CC" wp14:editId="754C63AA">
+            <wp:extent cx="4866199" cy="2458207"/>
+            <wp:effectExtent l="0" t="0" r="0" b="0"/>
+            <wp:docPr id="1982833110" name="Picture 1" descr="A screen shot of a computer program&#10;&#10;AI-generated content may be incorrect."/>
+            <wp:cNvGraphicFramePr>
+              <a:graphicFrameLocks xmlns:a="http://schemas.openxmlformats.org/drawingml/2006/main" noChangeAspect="1"/>
+            </wp:cNvGraphicFramePr>
+            <a:graphic xmlns:a="http://schemas.openxmlformats.org/drawingml/2006/main">
+              <a:graphicData uri="http://schemas.openxmlformats.org/drawingml/2006/picture">
+                <pic:pic xmlns:pic="http://schemas.openxmlformats.org/drawingml/2006/picture">
+                  <pic:nvPicPr>
+                    <pic:cNvPr id="1982833110" name="Picture 1" descr="A screen shot of a computer program&#10;&#10;AI-generated content may be incorrect."/>
+                    <pic:cNvPicPr/>
+                  </pic:nvPicPr>
+                  <pic:blipFill>
+                    <a:blip r:embed="rId16"/>
+                    <a:stretch>
+                      <a:fillRect/>
+                    </a:stretch>
+                  </pic:blipFill>
+                  <pic:spPr>
+                    <a:xfrm>
+                      <a:off x="0" y="0"/>
+                      <a:ext cx="4872607" cy="2461444"/>
+                    </a:xfrm>
+                    <a:prstGeom prst="rect">
+                      <a:avLst/>
+                    </a:prstGeom>
+                  </pic:spPr>
+                </pic:pic>
+              </a:graphicData>
+            </a:graphic>
+          </wp:inline>
+        </w:drawing>
+      </w:r>
+    </w:p>
+    <w:p>
+      <w:pPr>
+        <w:spacing w:line="360" w:lineRule="auto"/>
+        <w:rPr>
+          <w:rFonts w:ascii="Arial" w:hAnsi="Arial" w:cs="Arial"/>
+          <w:lang w:val="en-GB"/>
+        </w:rPr>
+      </w:pPr>
+    </w:p>
+    <w:p>
+      <w:pPr>
+        <w:pStyle w:val="ListParagraph"/>
+        <w:numPr>
+          <w:ilvl w:val="1"/>
+          <w:numId w:val="7"/>
+        </w:numPr>
+        <w:spacing w:line="360" w:lineRule="auto"/>
+        <w:rPr>
+          <w:rFonts w:ascii="Arial" w:hAnsi="Arial" w:cs="Arial"/>
+          <w:lang w:val="en-GB"/>
+        </w:rPr>
+      </w:pPr>
+      <w:r>
+        <w:rPr>
+          <w:rFonts w:ascii="Arial" w:hAnsi="Arial" w:cs="Arial"/>
+          <w:b/>
+          <w:bCs/>
+          <w:lang w:val="en-GB"/>
+        </w:rPr>
+        <w:t>Creating a Task List Component and Using Props</w:t>
+      </w:r>
+      <w:r>
+        <w:rPr>
+          <w:rFonts w:ascii="Arial" w:hAnsi="Arial" w:cs="Arial"/>
+          <w:lang w:val="en-GB"/>
+        </w:rPr>
+        <w:t xml:space="preserve"> </w:t>
+      </w:r>
+    </w:p>
+    <w:p>
+      <w:pPr>
+        <w:spacing w:line="360" w:lineRule="auto"/>
+        <w:rPr>
+          <w:rFonts w:ascii="Arial" w:hAnsi="Arial" w:cs="Arial"/>
+          <w:lang w:val="en-GB"/>
+        </w:rPr>
+      </w:pPr>
+    </w:p>
+    <w:p>
+      <w:pPr>
+        <w:spacing w:line="360" w:lineRule="auto"/>
+        <w:rPr>
+          <w:rFonts w:ascii="Arial" w:hAnsi="Arial" w:cs="Arial"/>
+          <w:lang w:val="en-GB"/>
+        </w:rPr>
+      </w:pPr>
+      <w:r>
+        <w:rPr>
+          <w:rFonts w:ascii="Arial" w:hAnsi="Arial" w:cs="Arial"/>
+          <w:lang w:val="en-GB"/>
+        </w:rPr>
+        <w:t xml:space="preserve">I created a new TaskList.tsx component to handle the task list functionality. I defined a TaskListProps interface to type-check the component's props and implemented the necessary functions for task management. The component </w:t>
+      </w:r>
+      <w:r>
+        <w:rPr>
+          <w:rFonts w:ascii="Arial" w:hAnsi="Arial" w:cs="Arial"/>
+          <w:lang w:val="en-GB"/>
+        </w:rPr>
+        <w:lastRenderedPageBreak/>
+        <w:t>was successfully integrated with the Tasks component, with proper prop passing for the task list and delete functionality.</w:t>
+      </w:r>
+    </w:p>
+    <w:p>
+      <w:pPr>
+        <w:spacing w:line="360" w:lineRule="auto"/>
+        <w:rPr>
+          <w:rFonts w:ascii="Arial" w:hAnsi="Arial" w:cs="Arial"/>
+          <w:lang w:val="en-GB"/>
+        </w:rPr>
+      </w:pPr>
+      <w:r>
+        <w:rPr>
+          <w:rFonts w:ascii="Arial" w:hAnsi="Arial" w:cs="Arial"/>
+          <w:lang w:val="en-GB"/>
+        </w:rPr>
+        <w:t>The implementation of props and component separation improved code reusability and maintenance by clearly defining component responsibilities and data flow.</w:t>
+      </w:r>
+    </w:p>
+    <w:p>
+      <w:pPr>
+        <w:spacing w:line="360" w:lineRule="auto"/>
+        <w:rPr>
+          <w:rFonts w:ascii="Arial" w:hAnsi="Arial" w:cs="Arial"/>
+          <w:lang w:val="en-GB"/>
+        </w:rPr>
+      </w:pPr>
+    </w:p>
+    <w:p>
+      <w:pPr>
+        <w:spacing w:line="360" w:lineRule="auto"/>
+        <w:rPr>
+          <w:rFonts w:ascii="Arial" w:hAnsi="Arial" w:cs="Arial"/>
+          <w:lang w:val="en-GB"/>
+        </w:rPr>
+      </w:pPr>
+      <w:r>
+        <w:rPr>
+          <w:rFonts w:ascii="Arial" w:hAnsi="Arial" w:cs="Arial"/>
+          <w:lang w:val="en-GB"/>
+        </w:rPr>
+        <w:drawing>
+          <wp:inline distT="0" distB="0" distL="0" distR="0" wp14:anchorId="08EC6E63" wp14:editId="36CCD324">
+            <wp:extent cx="5292090" cy="3242945"/>
+            <wp:effectExtent l="0" t="0" r="3810" b="0"/>
+            <wp:docPr id="1332124496" name="Picture 1" descr="A computer screen shot of code&#10;&#10;AI-generated content may be incorrect."/>
+            <wp:cNvGraphicFramePr>
+              <a:graphicFrameLocks xmlns:a="http://schemas.openxmlformats.org/drawingml/2006/main" noChangeAspect="1"/>
+            </wp:cNvGraphicFramePr>
+            <a:graphic xmlns:a="http://schemas.openxmlformats.org/drawingml/2006/main">
+              <a:graphicData uri="http://schemas.openxmlformats.org/drawingml/2006/picture">
+                <pic:pic xmlns:pic="http://schemas.openxmlformats.org/drawingml/2006/picture">
+                  <pic:nvPicPr>
+                    <pic:cNvPr id="1332124496" name="Picture 1" descr="A computer screen shot of code&#10;&#10;AI-generated content may be incorrect."/>
+                    <pic:cNvPicPr/>
+                  </pic:nvPicPr>
+                  <pic:blipFill>
+                    <a:blip r:embed="rId17"/>
+                    <a:stretch>
+                      <a:fillRect/>
+                    </a:stretch>
+                  </pic:blipFill>
+                  <pic:spPr>
+                    <a:xfrm>
+                      <a:off x="0" y="0"/>
+                      <a:ext cx="5292090" cy="3242945"/>
+                    </a:xfrm>
+                    <a:prstGeom prst="rect">
+                      <a:avLst/>
+                    </a:prstGeom>
+                  </pic:spPr>
+                </pic:pic>
+              </a:graphicData>
+            </a:graphic>
+          </wp:inline>
+        </w:drawing>
+      </w:r>
+    </w:p>
+    <w:p>
+      <w:pPr>
+        <w:spacing w:line="360" w:lineRule="auto"/>
+        <w:rPr>
+          <w:rFonts w:ascii="Arial" w:hAnsi="Arial" w:cs="Arial"/>
+          <w:lang w:val="en-GB"/>
+        </w:rPr>
+      </w:pPr>
+    </w:p>
+    <w:p>
+      <w:pPr>
+        <w:pStyle w:val="ListParagraph"/>
+        <w:numPr>
+          <w:ilvl w:val="1"/>
+          <w:numId w:val="7"/>
+        </w:numPr>
+        <w:spacing w:line="360" w:lineRule="auto"/>
+        <w:rPr>
+          <w:rFonts w:ascii="Arial" w:hAnsi="Arial" w:cs="Arial"/>
+          <w:lang w:val="en-GB"/>
+        </w:rPr>
+      </w:pPr>
+      <w:r>
+        <w:rPr>
+          <w:rFonts w:ascii="Arial" w:hAnsi="Arial" w:cs="Arial"/>
+          <w:b/>
+          <w:bCs/>
+          <w:lang w:val="en-GB"/>
+        </w:rPr>
+        <w:t>Functionality Test &amp; Overview</w:t>
+      </w:r>
+    </w:p>
+    <w:p>
+      <w:pPr>
+        <w:spacing w:line="360" w:lineRule="auto"/>
+        <w:rPr>
+          <w:rFonts w:ascii="Arial" w:hAnsi="Arial" w:cs="Arial"/>
+          <w:lang w:val="en-GB"/>
+        </w:rPr>
+      </w:pPr>
+    </w:p>
+    <w:p>
+      <w:pPr>
+        <w:spacing w:line="360" w:lineRule="auto"/>
+        <w:rPr>
+          <w:rFonts w:ascii="Arial" w:hAnsi="Arial" w:cs="Arial"/>
+          <w:lang w:val="en-GB"/>
+        </w:rPr>
+      </w:pPr>
+      <w:r>
+        <w:rPr>
+          <w:rFonts w:ascii="Arial" w:hAnsi="Arial" w:cs="Arial"/>
+          <w:lang w:val="en-GB"/>
+        </w:rPr>
+        <w:drawing>
+          <wp:inline distT="0" distB="0" distL="0" distR="0" wp14:anchorId="69AC13B1" wp14:editId="20FF1A51">
+            <wp:extent cx="5292090" cy="2153285"/>
+            <wp:effectExtent l="0" t="0" r="3810" b="0"/>
+            <wp:docPr id="1801620554" name="Picture 1" descr="A screenshot of a computer&#10;&#10;AI-generated content may be incorrect."/>
+            <wp:cNvGraphicFramePr>
+              <a:graphicFrameLocks xmlns:a="http://schemas.openxmlformats.org/drawingml/2006/main" noChangeAspect="1"/>
+            </wp:cNvGraphicFramePr>
+            <a:graphic xmlns:a="http://schemas.openxmlformats.org/drawingml/2006/main">
+              <a:graphicData uri="http://schemas.openxmlformats.org/drawingml/2006/picture">
+                <pic:pic xmlns:pic="http://schemas.openxmlformats.org/drawingml/2006/picture">
+                  <pic:nvPicPr>
+                    <pic:cNvPr id="1801620554" name="Picture 1" descr="A screenshot of a computer&#10;&#10;AI-generated content may be incorrect."/>
+                    <pic:cNvPicPr/>
+                  </pic:nvPicPr>
+                  <pic:blipFill>
+                    <a:blip r:embed="rId18"/>
+                    <a:stretch>
+                      <a:fillRect/>
+                    </a:stretch>
+                  </pic:blipFill>
+                  <pic:spPr>
+                    <a:xfrm>
+                      <a:off x="0" y="0"/>
+                      <a:ext cx="5292090" cy="2153285"/>
+                    </a:xfrm>
+                    <a:prstGeom prst="rect">
+                      <a:avLst/>
+                    </a:prstGeom>
+                  </pic:spPr>
+                </pic:pic>
+              </a:graphicData>
+            </a:graphic>
+          </wp:inline>
+        </w:drawing>
+      </w:r>
+    </w:p>
     <w:sectPr>
-      <w:headerReference w:type="default" r:id="rId16"/>
-      <w:headerReference w:type="first" r:id="rId17"/>
+      <w:headerReference w:type="default" r:id="rId19"/>
+      <w:headerReference w:type="first" r:id="rId20"/>
       <w:pgSz w:w="11906" w:h="16838"/>
       <w:pgMar w:top="1134" w:right="1134" w:bottom="1134" w:left="2438" w:header="709" w:footer="709" w:gutter="0"/>
       <w:cols w:space="708"/>
@@ -2271,6 +2014,128 @@
     </w:lvl>
   </w:abstractNum>
   <w:abstractNum w:abstractNumId="5" w15:restartNumberingAfterBreak="0">
+    <w:nsid w:val="6CEB4DC8"/>
+    <w:multiLevelType w:val="multilevel"/>
+    <w:tmpl w:val="79C024C4"/>
+    <w:lvl w:ilvl="0">
+      <w:start w:val="1"/>
+      <w:numFmt w:val="decimal"/>
+      <w:lvlText w:val="%1."/>
+      <w:lvlJc w:val="left"/>
+      <w:pPr>
+        <w:ind w:left="470" w:hanging="470"/>
+      </w:pPr>
+      <w:rPr>
+        <w:rFonts w:hint="default"/>
+        <w:b/>
+      </w:rPr>
+    </w:lvl>
+    <w:lvl w:ilvl="1">
+      <w:start w:val="1"/>
+      <w:numFmt w:val="decimal"/>
+      <w:lvlText w:val="%1.%2."/>
+      <w:lvlJc w:val="left"/>
+      <w:pPr>
+        <w:ind w:left="720" w:hanging="720"/>
+      </w:pPr>
+      <w:rPr>
+        <w:rFonts w:hint="default"/>
+        <w:b/>
+      </w:rPr>
+    </w:lvl>
+    <w:lvl w:ilvl="2">
+      <w:start w:val="1"/>
+      <w:numFmt w:val="decimal"/>
+      <w:lvlText w:val="%1.%2.%3."/>
+      <w:lvlJc w:val="left"/>
+      <w:pPr>
+        <w:ind w:left="720" w:hanging="720"/>
+      </w:pPr>
+      <w:rPr>
+        <w:rFonts w:hint="default"/>
+        <w:b/>
+      </w:rPr>
+    </w:lvl>
+    <w:lvl w:ilvl="3">
+      <w:start w:val="1"/>
+      <w:numFmt w:val="decimal"/>
+      <w:lvlText w:val="%1.%2.%3.%4."/>
+      <w:lvlJc w:val="left"/>
+      <w:pPr>
+        <w:ind w:left="1080" w:hanging="1080"/>
+      </w:pPr>
+      <w:rPr>
+        <w:rFonts w:hint="default"/>
+        <w:b/>
+      </w:rPr>
+    </w:lvl>
+    <w:lvl w:ilvl="4">
+      <w:start w:val="1"/>
+      <w:numFmt w:val="decimal"/>
+      <w:lvlText w:val="%1.%2.%3.%4.%5."/>
+      <w:lvlJc w:val="left"/>
+      <w:pPr>
+        <w:ind w:left="1080" w:hanging="1080"/>
+      </w:pPr>
+      <w:rPr>
+        <w:rFonts w:hint="default"/>
+        <w:b/>
+      </w:rPr>
+    </w:lvl>
+    <w:lvl w:ilvl="5">
+      <w:start w:val="1"/>
+      <w:numFmt w:val="decimal"/>
+      <w:lvlText w:val="%1.%2.%3.%4.%5.%6."/>
+      <w:lvlJc w:val="left"/>
+      <w:pPr>
+        <w:ind w:left="1440" w:hanging="1440"/>
+      </w:pPr>
+      <w:rPr>
+        <w:rFonts w:hint="default"/>
+        <w:b/>
+      </w:rPr>
+    </w:lvl>
+    <w:lvl w:ilvl="6">
+      <w:start w:val="1"/>
+      <w:numFmt w:val="decimal"/>
+      <w:lvlText w:val="%1.%2.%3.%4.%5.%6.%7."/>
+      <w:lvlJc w:val="left"/>
+      <w:pPr>
+        <w:ind w:left="1440" w:hanging="1440"/>
+      </w:pPr>
+      <w:rPr>
+        <w:rFonts w:hint="default"/>
+        <w:b/>
+      </w:rPr>
+    </w:lvl>
+    <w:lvl w:ilvl="7">
+      <w:start w:val="1"/>
+      <w:numFmt w:val="decimal"/>
+      <w:lvlText w:val="%1.%2.%3.%4.%5.%6.%7.%8."/>
+      <w:lvlJc w:val="left"/>
+      <w:pPr>
+        <w:ind w:left="1800" w:hanging="1800"/>
+      </w:pPr>
+      <w:rPr>
+        <w:rFonts w:hint="default"/>
+        <w:b/>
+      </w:rPr>
+    </w:lvl>
+    <w:lvl w:ilvl="8">
+      <w:start w:val="1"/>
+      <w:numFmt w:val="decimal"/>
+      <w:lvlText w:val="%1.%2.%3.%4.%5.%6.%7.%8.%9."/>
+      <w:lvlJc w:val="left"/>
+      <w:pPr>
+        <w:ind w:left="2160" w:hanging="2160"/>
+      </w:pPr>
+      <w:rPr>
+        <w:rFonts w:hint="default"/>
+        <w:b/>
+      </w:rPr>
+    </w:lvl>
+  </w:abstractNum>
+  <w:abstractNum w:abstractNumId="6" w15:restartNumberingAfterBreak="0">
     <w:nsid w:val="792F4801"/>
     <w:multiLevelType w:val="hybridMultilevel"/>
     <w:tmpl w:val="22B01500"/>
@@ -2386,7 +2251,7 @@
     <w:abstractNumId w:val="1"/>
   </w:num>
   <w:num w:numId="2" w16cid:durableId="1998267234">
-    <w:abstractNumId w:val="5"/>
+    <w:abstractNumId w:val="6"/>
   </w:num>
   <w:num w:numId="3" w16cid:durableId="1546793806">
     <w:abstractNumId w:val="2"/>
@@ -2399,6 +2264,9 @@
   </w:num>
   <w:num w:numId="6" w16cid:durableId="1422752567">
     <w:abstractNumId w:val="3"/>
+  </w:num>
+  <w:num w:numId="7" w16cid:durableId="1546798303">
+    <w:abstractNumId w:val="5"/>
   </w:num>
 </w:numbering>
 </file>
@@ -2845,7 +2713,6 @@
   <w:style w:type="character" w:default="1" w:styleId="DefaultParagraphFont">
     <w:name w:val="Default Paragraph Font"/>
     <w:uiPriority w:val="1"/>
-    <w:semiHidden/>
     <w:unhideWhenUsed/>
   </w:style>
   <w:style w:type="table" w:default="1" w:styleId="TableNormal">
@@ -3359,12 +3226,7 @@
 </file>
 
 <file path=customXml/item2.xml><?xml version="1.0" encoding="utf-8"?>
-<?mso-contentType ?>
-<FormTemplates xmlns="http://schemas.microsoft.com/sharepoint/v3/contenttype/forms">
-  <Display>DocumentLibraryForm</Display>
-  <Edit>DocumentLibraryForm</Edit>
-  <New>DocumentLibraryForm</New>
-</FormTemplates>
+<b:Sources xmlns:b="http://schemas.openxmlformats.org/officeDocument/2006/bibliography" xmlns="http://schemas.openxmlformats.org/officeDocument/2006/bibliography" SelectedStyle="\APASixthEditionOfficeOnline.xsl" StyleName="APA" Version="6"/>
 </file>
 
 <file path=customXml/item3.xml><?xml version="1.0" encoding="utf-8"?>
@@ -3378,7 +3240,12 @@
 </file>
 
 <file path=customXml/item4.xml><?xml version="1.0" encoding="utf-8"?>
-<b:Sources xmlns:b="http://schemas.openxmlformats.org/officeDocument/2006/bibliography" xmlns="http://schemas.openxmlformats.org/officeDocument/2006/bibliography" SelectedStyle="\APASixthEditionOfficeOnline.xsl" StyleName="APA" Version="6"/>
+<?mso-contentType ?>
+<FormTemplates xmlns="http://schemas.microsoft.com/sharepoint/v3/contenttype/forms">
+  <Display>DocumentLibraryForm</Display>
+  <Edit>DocumentLibraryForm</Edit>
+  <New>DocumentLibraryForm</New>
+</FormTemplates>
 </file>
 
 <file path=customXml/itemProps1.xml><?xml version="1.0" encoding="utf-8"?>
@@ -3400,9 +3267,9 @@
 </file>
 
 <file path=customXml/itemProps2.xml><?xml version="1.0" encoding="utf-8"?>
-<ds:datastoreItem xmlns:ds="http://schemas.openxmlformats.org/officeDocument/2006/customXml" ds:itemID="{502BC545-C379-4DFE-8E8C-FD100BA6032F}">
+<ds:datastoreItem xmlns:ds="http://schemas.openxmlformats.org/officeDocument/2006/customXml" ds:itemID="{79DEC19B-5EE2-4F7C-BEF7-349CA13C9D31}">
   <ds:schemaRefs>
-    <ds:schemaRef ds:uri="http://schemas.microsoft.com/sharepoint/v3/contenttype/forms"/>
+    <ds:schemaRef ds:uri="http://schemas.openxmlformats.org/officeDocument/2006/bibliography"/>
   </ds:schemaRefs>
 </ds:datastoreItem>
 </file>
@@ -3418,9 +3285,9 @@
 </file>
 
 <file path=customXml/itemProps4.xml><?xml version="1.0" encoding="utf-8"?>
-<ds:datastoreItem xmlns:ds="http://schemas.openxmlformats.org/officeDocument/2006/customXml" ds:itemID="{79DEC19B-5EE2-4F7C-BEF7-349CA13C9D31}">
+<ds:datastoreItem xmlns:ds="http://schemas.openxmlformats.org/officeDocument/2006/customXml" ds:itemID="{502BC545-C379-4DFE-8E8C-FD100BA6032F}">
   <ds:schemaRefs>
-    <ds:schemaRef ds:uri="http://schemas.openxmlformats.org/officeDocument/2006/bibliography"/>
+    <ds:schemaRef ds:uri="http://schemas.microsoft.com/sharepoint/v3/contenttype/forms"/>
   </ds:schemaRefs>
 </ds:datastoreItem>
 </file>